--- a/Cover Page Solo.docx
+++ b/Cover Page Solo.docx
@@ -1,6 +1,6 @@
 
 <file path=word/document.xml><?xml version="1.0" encoding="utf-8"?>
-<w:document xmlns:wpc="http://schemas.microsoft.com/office/word/2010/wordprocessingCanvas" xmlns:mc="http://schemas.openxmlformats.org/markup-compatibility/2006" xmlns:o="urn:schemas-microsoft-com:office:office" xmlns:r="http://schemas.openxmlformats.org/officeDocument/2006/relationships" xmlns:m="http://schemas.openxmlformats.org/officeDocument/2006/math" xmlns:v="urn:schemas-microsoft-com:vml" xmlns:wp14="http://schemas.microsoft.com/office/word/2010/wordprocessingDrawing" xmlns:wp="http://schemas.openxmlformats.org/drawingml/2006/wordprocessingDrawing" xmlns:w10="urn:schemas-microsoft-com:office:word" xmlns:w="http://schemas.openxmlformats.org/wordprocessingml/2006/main" xmlns:w14="http://schemas.microsoft.com/office/word/2010/wordml" xmlns:w15="http://schemas.microsoft.com/office/word/2012/wordml" xmlns:wpg="http://schemas.microsoft.com/office/word/2010/wordprocessingGroup" xmlns:wpi="http://schemas.microsoft.com/office/word/2010/wordprocessingInk" xmlns:wne="http://schemas.microsoft.com/office/word/2006/wordml" xmlns:wps="http://schemas.microsoft.com/office/word/2010/wordprocessingShape" mc:Ignorable="w14 w15 wp14">
+<w:document xmlns:wpc="http://schemas.microsoft.com/office/word/2010/wordprocessingCanvas" xmlns:cx="http://schemas.microsoft.com/office/drawing/2014/chartex" xmlns:cx1="http://schemas.microsoft.com/office/drawing/2015/9/8/chartex" xmlns:cx2="http://schemas.microsoft.com/office/drawing/2015/10/21/chartex" xmlns:cx3="http://schemas.microsoft.com/office/drawing/2016/5/9/chartex" xmlns:cx4="http://schemas.microsoft.com/office/drawing/2016/5/10/chartex" xmlns:cx5="http://schemas.microsoft.com/office/drawing/2016/5/11/chartex" xmlns:cx6="http://schemas.microsoft.com/office/drawing/2016/5/12/chartex" xmlns:cx7="http://schemas.microsoft.com/office/drawing/2016/5/13/chartex" xmlns:cx8="http://schemas.microsoft.com/office/drawing/2016/5/14/chartex" xmlns:mc="http://schemas.openxmlformats.org/markup-compatibility/2006" xmlns:aink="http://schemas.microsoft.com/office/drawing/2016/ink" xmlns:am3d="http://schemas.microsoft.com/office/drawing/2017/model3d" xmlns:o="urn:schemas-microsoft-com:office:office" xmlns:r="http://schemas.openxmlformats.org/officeDocument/2006/relationships" xmlns:m="http://schemas.openxmlformats.org/officeDocument/2006/math" xmlns:v="urn:schemas-microsoft-com:vml" xmlns:wp14="http://schemas.microsoft.com/office/word/2010/wordprocessingDrawing" xmlns:wp="http://schemas.openxmlformats.org/drawingml/2006/wordprocessingDrawing" xmlns:w10="urn:schemas-microsoft-com:office:word" xmlns:w="http://schemas.openxmlformats.org/wordprocessingml/2006/main" xmlns:w14="http://schemas.microsoft.com/office/word/2010/wordml" xmlns:w15="http://schemas.microsoft.com/office/word/2012/wordml" xmlns:w16cid="http://schemas.microsoft.com/office/word/2016/wordml/cid" xmlns:w16se="http://schemas.microsoft.com/office/word/2015/wordml/symex" xmlns:wpg="http://schemas.microsoft.com/office/word/2010/wordprocessingGroup" xmlns:wpi="http://schemas.microsoft.com/office/word/2010/wordprocessingInk" xmlns:wne="http://schemas.microsoft.com/office/word/2006/wordml" xmlns:wps="http://schemas.microsoft.com/office/word/2010/wordprocessingShape" mc:Ignorable="w14 w15 w16se w16cid wp14">
   <w:body>
     <w:p>
       <w:pPr>
@@ -126,6 +126,49 @@
     </w:p>
     <w:p>
       <w:pPr>
+        <w:jc w:val="center"/>
+        <w:rPr>
+          <w:rFonts w:ascii="Comic Sans MS" w:hAnsi="Comic Sans MS"/>
+          <w:sz w:val="32"/>
+        </w:rPr>
+      </w:pPr>
+      <w:r>
+        <w:rPr>
+          <w:rFonts w:ascii="Comic Sans MS" w:hAnsi="Comic Sans MS"/>
+          <w:sz w:val="32"/>
+        </w:rPr>
+        <w:t>Jkasdfsdhjf sdakbjjf badskjcasdj csdajhf ncdsnmf csda</w:t>
+      </w:r>
+    </w:p>
+    <w:p>
+      <w:pPr>
+        <w:jc w:val="center"/>
+        <w:rPr>
+          <w:rFonts w:ascii="Comic Sans MS" w:hAnsi="Comic Sans MS"/>
+          <w:sz w:val="32"/>
+        </w:rPr>
+      </w:pPr>
+      <w:r>
+        <w:rPr>
+          <w:rFonts w:ascii="Comic Sans MS" w:hAnsi="Comic Sans MS"/>
+          <w:sz w:val="32"/>
+        </w:rPr>
+        <w:t>Fadsm ggkj asdffldsnf ADS”f adsn fasdfads</w:t>
+      </w:r>
+    </w:p>
+    <w:p>
+      <w:pPr>
+        <w:jc w:val="center"/>
+        <w:rPr>
+          <w:rFonts w:ascii="Comic Sans MS" w:hAnsi="Comic Sans MS"/>
+          <w:sz w:val="32"/>
+        </w:rPr>
+      </w:pPr>
+      <w:bookmarkStart w:id="0" w:name="_GoBack"/>
+      <w:bookmarkEnd w:id="0"/>
+    </w:p>
+    <w:p>
+      <w:pPr>
         <w:rPr>
           <w:rFonts w:ascii="Comic Sans MS" w:hAnsi="Comic Sans MS"/>
           <w:sz w:val="28"/>
@@ -273,6 +316,7 @@
           <w:rFonts w:ascii="Comic Sans MS" w:hAnsi="Comic Sans MS"/>
           <w:sz w:val="28"/>
         </w:rPr>
+        <w:lastRenderedPageBreak/>
         <w:t>Submitted to:</w:t>
       </w:r>
     </w:p>
@@ -288,23 +332,7 @@
           <w:rFonts w:ascii="Comic Sans MS" w:hAnsi="Comic Sans MS"/>
           <w:sz w:val="28"/>
         </w:rPr>
-        <w:t xml:space="preserve">Ma’am </w:t>
-      </w:r>
-      <w:proofErr w:type="spellStart"/>
-      <w:r>
-        <w:rPr>
-          <w:rFonts w:ascii="Comic Sans MS" w:hAnsi="Comic Sans MS"/>
-          <w:sz w:val="28"/>
-        </w:rPr>
-        <w:t>Zunera</w:t>
-      </w:r>
-      <w:proofErr w:type="spellEnd"/>
-      <w:r>
-        <w:rPr>
-          <w:rFonts w:ascii="Comic Sans MS" w:hAnsi="Comic Sans MS"/>
-          <w:sz w:val="28"/>
-        </w:rPr>
-        <w:t xml:space="preserve"> Zahid</w:t>
+        <w:t>Ma’am Zunera Zahid</w:t>
       </w:r>
     </w:p>
     <w:p>
@@ -337,37 +365,12 @@
           <w:sz w:val="28"/>
         </w:rPr>
       </w:pPr>
-      <w:proofErr w:type="spellStart"/>
-      <w:r>
-        <w:rPr>
-          <w:rFonts w:ascii="Comic Sans MS" w:hAnsi="Comic Sans MS"/>
-          <w:sz w:val="28"/>
-        </w:rPr>
-        <w:t>Saif</w:t>
-      </w:r>
-      <w:proofErr w:type="spellEnd"/>
-      <w:r>
-        <w:rPr>
-          <w:rFonts w:ascii="Comic Sans MS" w:hAnsi="Comic Sans MS"/>
-          <w:sz w:val="28"/>
-        </w:rPr>
-        <w:t xml:space="preserve"> </w:t>
-      </w:r>
-      <w:proofErr w:type="spellStart"/>
-      <w:r>
-        <w:rPr>
-          <w:rFonts w:ascii="Comic Sans MS" w:hAnsi="Comic Sans MS"/>
-          <w:sz w:val="28"/>
-        </w:rPr>
-        <w:t>Ullah</w:t>
-      </w:r>
-      <w:proofErr w:type="spellEnd"/>
-      <w:r>
-        <w:rPr>
-          <w:rFonts w:ascii="Comic Sans MS" w:hAnsi="Comic Sans MS"/>
-          <w:sz w:val="28"/>
-        </w:rPr>
-        <w:t xml:space="preserve"> Bin Khaki</w:t>
+      <w:r>
+        <w:rPr>
+          <w:rFonts w:ascii="Comic Sans MS" w:hAnsi="Comic Sans MS"/>
+          <w:sz w:val="28"/>
+        </w:rPr>
+        <w:t>Saif Ullah Bin Khaki</w:t>
       </w:r>
       <w:r>
         <w:rPr>
@@ -466,15 +469,7 @@
         </w:numPr>
       </w:pPr>
       <w:r>
-        <w:t xml:space="preserve">First of all chose a third party software for your purpose, it could be any like Hydra Mouse, </w:t>
-      </w:r>
-      <w:proofErr w:type="spellStart"/>
-      <w:r>
-        <w:t>clicky</w:t>
-      </w:r>
-      <w:proofErr w:type="spellEnd"/>
-      <w:r>
-        <w:t xml:space="preserve"> mouse etc.</w:t>
+        <w:t>First of all chose a third party software for your purpose, it could be any like Hydra Mouse, clicky mouse etc.</w:t>
       </w:r>
     </w:p>
     <w:p>
@@ -921,8 +916,6 @@
       <w:r>
         <w:br w:type="page"/>
       </w:r>
-      <w:bookmarkStart w:id="0" w:name="_GoBack"/>
-      <w:bookmarkEnd w:id="0"/>
     </w:p>
     <w:p>
       <w:pPr>
@@ -2367,7 +2360,7 @@
 </file>
 
 <file path=word/numbering.xml><?xml version="1.0" encoding="utf-8"?>
-<w:numbering xmlns:wpc="http://schemas.microsoft.com/office/word/2010/wordprocessingCanvas" xmlns:mc="http://schemas.openxmlformats.org/markup-compatibility/2006" xmlns:o="urn:schemas-microsoft-com:office:office" xmlns:r="http://schemas.openxmlformats.org/officeDocument/2006/relationships" xmlns:m="http://schemas.openxmlformats.org/officeDocument/2006/math" xmlns:v="urn:schemas-microsoft-com:vml" xmlns:wp14="http://schemas.microsoft.com/office/word/2010/wordprocessingDrawing" xmlns:wp="http://schemas.openxmlformats.org/drawingml/2006/wordprocessingDrawing" xmlns:w10="urn:schemas-microsoft-com:office:word" xmlns:w="http://schemas.openxmlformats.org/wordprocessingml/2006/main" xmlns:w14="http://schemas.microsoft.com/office/word/2010/wordml" xmlns:w15="http://schemas.microsoft.com/office/word/2012/wordml" xmlns:wpg="http://schemas.microsoft.com/office/word/2010/wordprocessingGroup" xmlns:wpi="http://schemas.microsoft.com/office/word/2010/wordprocessingInk" xmlns:wne="http://schemas.microsoft.com/office/word/2006/wordml" xmlns:wps="http://schemas.microsoft.com/office/word/2010/wordprocessingShape" mc:Ignorable="w14 w15 wp14">
+<w:numbering xmlns:wpc="http://schemas.microsoft.com/office/word/2010/wordprocessingCanvas" xmlns:cx="http://schemas.microsoft.com/office/drawing/2014/chartex" xmlns:cx1="http://schemas.microsoft.com/office/drawing/2015/9/8/chartex" xmlns:cx2="http://schemas.microsoft.com/office/drawing/2015/10/21/chartex" xmlns:cx3="http://schemas.microsoft.com/office/drawing/2016/5/9/chartex" xmlns:cx4="http://schemas.microsoft.com/office/drawing/2016/5/10/chartex" xmlns:cx5="http://schemas.microsoft.com/office/drawing/2016/5/11/chartex" xmlns:cx6="http://schemas.microsoft.com/office/drawing/2016/5/12/chartex" xmlns:cx7="http://schemas.microsoft.com/office/drawing/2016/5/13/chartex" xmlns:cx8="http://schemas.microsoft.com/office/drawing/2016/5/14/chartex" xmlns:mc="http://schemas.openxmlformats.org/markup-compatibility/2006" xmlns:aink="http://schemas.microsoft.com/office/drawing/2016/ink" xmlns:am3d="http://schemas.microsoft.com/office/drawing/2017/model3d" xmlns:o="urn:schemas-microsoft-com:office:office" xmlns:r="http://schemas.openxmlformats.org/officeDocument/2006/relationships" xmlns:m="http://schemas.openxmlformats.org/officeDocument/2006/math" xmlns:v="urn:schemas-microsoft-com:vml" xmlns:wp14="http://schemas.microsoft.com/office/word/2010/wordprocessingDrawing" xmlns:wp="http://schemas.openxmlformats.org/drawingml/2006/wordprocessingDrawing" xmlns:w10="urn:schemas-microsoft-com:office:word" xmlns:w="http://schemas.openxmlformats.org/wordprocessingml/2006/main" xmlns:w14="http://schemas.microsoft.com/office/word/2010/wordml" xmlns:w15="http://schemas.microsoft.com/office/word/2012/wordml" xmlns:w16cid="http://schemas.microsoft.com/office/word/2016/wordml/cid" xmlns:w16se="http://schemas.microsoft.com/office/word/2015/wordml/symex" xmlns:wpg="http://schemas.microsoft.com/office/word/2010/wordprocessingGroup" xmlns:wpi="http://schemas.microsoft.com/office/word/2010/wordprocessingInk" xmlns:wne="http://schemas.microsoft.com/office/word/2006/wordml" xmlns:wps="http://schemas.microsoft.com/office/word/2010/wordprocessingShape" mc:Ignorable="w14 w15 w16se w16cid wp14">
   <w:abstractNum w:abstractNumId="0" w15:restartNumberingAfterBreak="0">
     <w:nsid w:val="124A4D9A"/>
     <w:multiLevelType w:val="hybridMultilevel"/>
@@ -2488,7 +2481,7 @@
 </file>
 
 <file path=word/styles.xml><?xml version="1.0" encoding="utf-8"?>
-<w:styles xmlns:mc="http://schemas.openxmlformats.org/markup-compatibility/2006" xmlns:r="http://schemas.openxmlformats.org/officeDocument/2006/relationships" xmlns:w="http://schemas.openxmlformats.org/wordprocessingml/2006/main" xmlns:w14="http://schemas.microsoft.com/office/word/2010/wordml" xmlns:w15="http://schemas.microsoft.com/office/word/2012/wordml" mc:Ignorable="w14 w15">
+<w:styles xmlns:mc="http://schemas.openxmlformats.org/markup-compatibility/2006" xmlns:r="http://schemas.openxmlformats.org/officeDocument/2006/relationships" xmlns:w="http://schemas.openxmlformats.org/wordprocessingml/2006/main" xmlns:w14="http://schemas.microsoft.com/office/word/2010/wordml" xmlns:w15="http://schemas.microsoft.com/office/word/2012/wordml" xmlns:w16cid="http://schemas.microsoft.com/office/word/2016/wordml/cid" xmlns:w16se="http://schemas.microsoft.com/office/word/2015/wordml/symex" mc:Ignorable="w14 w15 w16se w16cid">
   <w:docDefaults>
     <w:rPrDefault>
       <w:rPr>
@@ -2504,7 +2497,7 @@
       </w:pPr>
     </w:pPrDefault>
   </w:docDefaults>
-  <w:latentStyles w:defLockedState="0" w:defUIPriority="99" w:defSemiHidden="0" w:defUnhideWhenUsed="0" w:defQFormat="0" w:count="371">
+  <w:latentStyles w:defLockedState="0" w:defUIPriority="99" w:defSemiHidden="0" w:defUnhideWhenUsed="0" w:defQFormat="0" w:count="376">
     <w:lsdException w:name="Normal" w:uiPriority="0" w:qFormat="1"/>
     <w:lsdException w:name="heading 1" w:uiPriority="9" w:qFormat="1"/>
     <w:lsdException w:name="heading 2" w:semiHidden="1" w:uiPriority="9" w:unhideWhenUsed="1" w:qFormat="1"/>
@@ -2610,7 +2603,6 @@
     <w:lsdException w:name="HTML Sample" w:semiHidden="1" w:unhideWhenUsed="1"/>
     <w:lsdException w:name="HTML Typewriter" w:semiHidden="1" w:unhideWhenUsed="1"/>
     <w:lsdException w:name="HTML Variable" w:semiHidden="1" w:unhideWhenUsed="1"/>
-    <w:lsdException w:name="Normal Table" w:semiHidden="1" w:unhideWhenUsed="1"/>
     <w:lsdException w:name="annotation subject" w:semiHidden="1" w:unhideWhenUsed="1"/>
     <w:lsdException w:name="No List" w:semiHidden="1" w:unhideWhenUsed="1"/>
     <w:lsdException w:name="Outline List 1" w:semiHidden="1" w:unhideWhenUsed="1"/>
@@ -2653,11 +2645,8 @@
     <w:lsdException w:name="Table Contemporary" w:semiHidden="1" w:unhideWhenUsed="1"/>
     <w:lsdException w:name="Table Elegant" w:semiHidden="1" w:unhideWhenUsed="1"/>
     <w:lsdException w:name="Table Professional" w:semiHidden="1" w:unhideWhenUsed="1"/>
-    <w:lsdException w:name="Table Subtle 1" w:semiHidden="1" w:unhideWhenUsed="1"/>
     <w:lsdException w:name="Table Subtle 2" w:semiHidden="1" w:unhideWhenUsed="1"/>
     <w:lsdException w:name="Table Web 1" w:semiHidden="1" w:unhideWhenUsed="1"/>
-    <w:lsdException w:name="Table Web 2" w:semiHidden="1" w:unhideWhenUsed="1"/>
-    <w:lsdException w:name="Table Web 3" w:semiHidden="1" w:unhideWhenUsed="1"/>
     <w:lsdException w:name="Balloon Text" w:semiHidden="1" w:unhideWhenUsed="1"/>
     <w:lsdException w:name="Table Grid" w:uiPriority="39"/>
     <w:lsdException w:name="Table Theme" w:semiHidden="1" w:unhideWhenUsed="1"/>
@@ -2876,6 +2865,11 @@
     <w:lsdException w:name="List Table 5 Dark Accent 6" w:uiPriority="50"/>
     <w:lsdException w:name="List Table 6 Colorful Accent 6" w:uiPriority="51"/>
     <w:lsdException w:name="List Table 7 Colorful Accent 6" w:uiPriority="52"/>
+    <w:lsdException w:name="Mention" w:semiHidden="1" w:unhideWhenUsed="1"/>
+    <w:lsdException w:name="Smart Hyperlink" w:semiHidden="1" w:unhideWhenUsed="1"/>
+    <w:lsdException w:name="Hashtag" w:semiHidden="1" w:unhideWhenUsed="1"/>
+    <w:lsdException w:name="Unresolved Mention" w:semiHidden="1" w:unhideWhenUsed="1"/>
+    <w:lsdException w:name="Smart Link" w:semiHidden="1" w:unhideWhenUsed="1"/>
   </w:latentStyles>
   <w:style w:type="paragraph" w:default="1" w:styleId="Normal">
     <w:name w:val="Normal"/>
@@ -3199,7 +3193,7 @@
 </file>
 
 <file path=customXml/itemProps1.xml><?xml version="1.0" encoding="utf-8"?>
-<ds:datastoreItem xmlns:ds="http://schemas.openxmlformats.org/officeDocument/2006/customXml" ds:itemID="{ABC348C9-980F-4FC6-BD98-0FEE38CC3A5E}">
+<ds:datastoreItem xmlns:ds="http://schemas.openxmlformats.org/officeDocument/2006/customXml" ds:itemID="{D29342C1-0B80-4704-A767-A7FBC3708A45}">
   <ds:schemaRefs>
     <ds:schemaRef ds:uri="http://schemas.openxmlformats.org/officeDocument/2006/bibliography"/>
   </ds:schemaRefs>

--- a/Cover Page Solo.docx
+++ b/Cover Page Solo.docx
@@ -164,6 +164,13 @@
           <w:sz w:val="32"/>
         </w:rPr>
       </w:pPr>
+      <w:r>
+        <w:rPr>
+          <w:rFonts w:ascii="Comic Sans MS" w:hAnsi="Comic Sans MS"/>
+          <w:sz w:val="32"/>
+        </w:rPr>
+        <w:t>axbbv</w:t>
+      </w:r>
       <w:bookmarkStart w:id="0" w:name="_GoBack"/>
       <w:bookmarkEnd w:id="0"/>
     </w:p>
@@ -2603,6 +2610,7 @@
     <w:lsdException w:name="HTML Sample" w:semiHidden="1" w:unhideWhenUsed="1"/>
     <w:lsdException w:name="HTML Typewriter" w:semiHidden="1" w:unhideWhenUsed="1"/>
     <w:lsdException w:name="HTML Variable" w:semiHidden="1" w:unhideWhenUsed="1"/>
+    <w:lsdException w:name="Normal Table" w:semiHidden="1" w:unhideWhenUsed="1"/>
     <w:lsdException w:name="annotation subject" w:semiHidden="1" w:unhideWhenUsed="1"/>
     <w:lsdException w:name="No List" w:semiHidden="1" w:unhideWhenUsed="1"/>
     <w:lsdException w:name="Outline List 1" w:semiHidden="1" w:unhideWhenUsed="1"/>
@@ -2645,8 +2653,11 @@
     <w:lsdException w:name="Table Contemporary" w:semiHidden="1" w:unhideWhenUsed="1"/>
     <w:lsdException w:name="Table Elegant" w:semiHidden="1" w:unhideWhenUsed="1"/>
     <w:lsdException w:name="Table Professional" w:semiHidden="1" w:unhideWhenUsed="1"/>
+    <w:lsdException w:name="Table Subtle 1" w:semiHidden="1" w:unhideWhenUsed="1"/>
     <w:lsdException w:name="Table Subtle 2" w:semiHidden="1" w:unhideWhenUsed="1"/>
     <w:lsdException w:name="Table Web 1" w:semiHidden="1" w:unhideWhenUsed="1"/>
+    <w:lsdException w:name="Table Web 2" w:semiHidden="1" w:unhideWhenUsed="1"/>
+    <w:lsdException w:name="Table Web 3" w:semiHidden="1" w:unhideWhenUsed="1"/>
     <w:lsdException w:name="Balloon Text" w:semiHidden="1" w:unhideWhenUsed="1"/>
     <w:lsdException w:name="Table Grid" w:uiPriority="39"/>
     <w:lsdException w:name="Table Theme" w:semiHidden="1" w:unhideWhenUsed="1"/>
@@ -3193,7 +3204,7 @@
 </file>
 
 <file path=customXml/itemProps1.xml><?xml version="1.0" encoding="utf-8"?>
-<ds:datastoreItem xmlns:ds="http://schemas.openxmlformats.org/officeDocument/2006/customXml" ds:itemID="{D29342C1-0B80-4704-A767-A7FBC3708A45}">
+<ds:datastoreItem xmlns:ds="http://schemas.openxmlformats.org/officeDocument/2006/customXml" ds:itemID="{1CF7FF8B-2B62-451F-BA5F-AF17017B926D}">
   <ds:schemaRefs>
     <ds:schemaRef ds:uri="http://schemas.openxmlformats.org/officeDocument/2006/bibliography"/>
   </ds:schemaRefs>
